--- a/Lab_03/Lab02_Documentation.docx
+++ b/Lab_03/Lab02_Documentation.docx
@@ -12,7 +12,9 @@
           <w:szCs w:val="36"/>
         </w:rPr>
       </w:pPr>
-      <w:r>
+    </w:p>
+    <w:p>
+      <w:pPr>
         <w:rPr>
           <w:rFonts w:ascii="Times New Roman" w:hAnsi="Times New Roman" w:cs="Times New Roman"/>
           <w:b/>
@@ -20,8 +22,7 @@
           <w:sz w:val="36"/>
           <w:szCs w:val="36"/>
         </w:rPr>
-        <w:t xml:space="preserve">Lab 02 </w:t>
-      </w:r>
+      </w:pPr>
       <w:r>
         <w:rPr>
           <w:rFonts w:ascii="Times New Roman" w:hAnsi="Times New Roman" w:cs="Times New Roman"/>
@@ -30,7 +31,7 @@
           <w:sz w:val="36"/>
           <w:szCs w:val="36"/>
         </w:rPr>
-        <w:t>–</w:t>
+        <w:t xml:space="preserve">Lab 02 </w:t>
       </w:r>
       <w:r>
         <w:rPr>
@@ -40,19 +41,18 @@
           <w:sz w:val="36"/>
           <w:szCs w:val="36"/>
         </w:rPr>
-        <w:t xml:space="preserve"> DOCUMENTATION</w:t>
-      </w:r>
-    </w:p>
-    <w:p>
-      <w:pPr>
+        <w:t>–</w:t>
+      </w:r>
+      <w:r>
         <w:rPr>
           <w:rFonts w:ascii="Times New Roman" w:hAnsi="Times New Roman" w:cs="Times New Roman"/>
           <w:b/>
           <w:bCs/>
-          <w:sz w:val="24"/>
-          <w:szCs w:val="24"/>
-        </w:rPr>
-      </w:pPr>
+          <w:sz w:val="36"/>
+          <w:szCs w:val="36"/>
+        </w:rPr>
+        <w:t xml:space="preserve"> DOCUMENTATION</w:t>
+      </w:r>
     </w:p>
     <w:p>
       <w:pPr>
@@ -63,35 +63,39 @@
         </w:numPr>
         <w:rPr>
           <w:rFonts w:ascii="Times New Roman" w:hAnsi="Times New Roman" w:cs="Times New Roman"/>
-          <w:sz w:val="24"/>
-          <w:szCs w:val="24"/>
-        </w:rPr>
-      </w:pPr>
-      <w:r>
-        <w:rPr>
-          <w:rFonts w:ascii="Times New Roman" w:hAnsi="Times New Roman" w:cs="Times New Roman"/>
-          <w:sz w:val="24"/>
-          <w:szCs w:val="24"/>
-        </w:rPr>
-        <w:t xml:space="preserve">Symbol Table (ST) implementation as a </w:t>
-      </w:r>
-      <w:r>
-        <w:rPr>
-          <w:rFonts w:ascii="Times New Roman" w:hAnsi="Times New Roman" w:cs="Times New Roman"/>
-          <w:i/>
-          <w:iCs/>
-          <w:sz w:val="24"/>
-          <w:szCs w:val="24"/>
-        </w:rPr>
-        <w:t>HashTable</w:t>
-      </w:r>
-      <w:r>
-        <w:rPr>
-          <w:rFonts w:ascii="Times New Roman" w:hAnsi="Times New Roman" w:cs="Times New Roman"/>
-          <w:sz w:val="24"/>
-          <w:szCs w:val="24"/>
-        </w:rPr>
-        <w:t>, with the corresponding operations</w:t>
+          <w:b/>
+          <w:bCs/>
+          <w:sz w:val="24"/>
+          <w:szCs w:val="24"/>
+        </w:rPr>
+      </w:pPr>
+      <w:r>
+        <w:rPr>
+          <w:rFonts w:ascii="Times New Roman" w:hAnsi="Times New Roman" w:cs="Times New Roman"/>
+          <w:i/>
+          <w:iCs/>
+          <w:sz w:val="24"/>
+          <w:szCs w:val="24"/>
+        </w:rPr>
+        <w:t>Language chosen:</w:t>
+      </w:r>
+      <w:r>
+        <w:rPr>
+          <w:rFonts w:ascii="Times New Roman" w:hAnsi="Times New Roman" w:cs="Times New Roman"/>
+          <w:b/>
+          <w:bCs/>
+          <w:sz w:val="24"/>
+          <w:szCs w:val="24"/>
+        </w:rPr>
+        <w:t xml:space="preserve"> </w:t>
+      </w:r>
+      <w:r>
+        <w:rPr>
+          <w:rFonts w:ascii="Times New Roman" w:hAnsi="Times New Roman" w:cs="Times New Roman"/>
+          <w:sz w:val="24"/>
+          <w:szCs w:val="24"/>
+        </w:rPr>
+        <w:t>JAVA</w:t>
       </w:r>
     </w:p>
     <w:p>
@@ -103,51 +107,38 @@
         </w:numPr>
         <w:rPr>
           <w:rFonts w:ascii="Times New Roman" w:hAnsi="Times New Roman" w:cs="Times New Roman"/>
-          <w:b/>
-          <w:bCs/>
-          <w:sz w:val="24"/>
-          <w:szCs w:val="24"/>
-        </w:rPr>
-      </w:pPr>
-      <w:r>
-        <w:rPr>
-          <w:rFonts w:ascii="Times New Roman" w:hAnsi="Times New Roman" w:cs="Times New Roman"/>
-          <w:i/>
-          <w:iCs/>
-          <w:sz w:val="24"/>
-          <w:szCs w:val="24"/>
-        </w:rPr>
-        <w:t>Implementation language:</w:t>
-      </w:r>
-      <w:r>
-        <w:rPr>
-          <w:rFonts w:ascii="Times New Roman" w:hAnsi="Times New Roman" w:cs="Times New Roman"/>
-          <w:b/>
-          <w:bCs/>
-          <w:sz w:val="24"/>
-          <w:szCs w:val="24"/>
-        </w:rPr>
-        <w:t xml:space="preserve"> </w:t>
-      </w:r>
-      <w:r>
-        <w:rPr>
-          <w:rFonts w:ascii="Times New Roman" w:hAnsi="Times New Roman" w:cs="Times New Roman"/>
-          <w:sz w:val="24"/>
-          <w:szCs w:val="24"/>
-        </w:rPr>
-        <w:t xml:space="preserve"> JAVA</w:t>
-      </w:r>
-    </w:p>
-    <w:p>
-      <w:pPr>
-        <w:rPr>
-          <w:rFonts w:ascii="Times New Roman" w:hAnsi="Times New Roman" w:cs="Times New Roman"/>
-          <w:b/>
-          <w:bCs/>
-          <w:sz w:val="24"/>
-          <w:szCs w:val="24"/>
-        </w:rPr>
-      </w:pPr>
+          <w:sz w:val="24"/>
+          <w:szCs w:val="24"/>
+        </w:rPr>
+      </w:pPr>
+      <w:r>
+        <w:rPr>
+          <w:rFonts w:ascii="Times New Roman" w:hAnsi="Times New Roman" w:cs="Times New Roman"/>
+          <w:sz w:val="24"/>
+          <w:szCs w:val="24"/>
+        </w:rPr>
+        <w:t xml:space="preserve">Symbol Table (ST) implementation as a </w:t>
+      </w:r>
+      <w:proofErr w:type="spellStart"/>
+      <w:r>
+        <w:rPr>
+          <w:rFonts w:ascii="Times New Roman" w:hAnsi="Times New Roman" w:cs="Times New Roman"/>
+          <w:i/>
+          <w:iCs/>
+          <w:sz w:val="24"/>
+          <w:szCs w:val="24"/>
+        </w:rPr>
+        <w:t>HashTable</w:t>
+      </w:r>
+      <w:proofErr w:type="spellEnd"/>
+      <w:r>
+        <w:rPr>
+          <w:rFonts w:ascii="Times New Roman" w:hAnsi="Times New Roman" w:cs="Times New Roman"/>
+          <w:sz w:val="24"/>
+          <w:szCs w:val="24"/>
+        </w:rPr>
+        <w:t>, with the corresponding operations</w:t>
+      </w:r>
     </w:p>
     <w:p>
       <w:pPr>
@@ -219,7 +210,29 @@
           <w:sz w:val="24"/>
           <w:szCs w:val="24"/>
         </w:rPr>
-        <w:t>&lt;Integer, ArrayList&lt;String&gt;&gt;</w:t>
+        <w:t xml:space="preserve">&lt;Integer, </w:t>
+      </w:r>
+      <w:proofErr w:type="spellStart"/>
+      <w:r>
+        <w:rPr>
+          <w:rFonts w:ascii="Times New Roman" w:hAnsi="Times New Roman" w:cs="Times New Roman"/>
+          <w:i/>
+          <w:iCs/>
+          <w:sz w:val="24"/>
+          <w:szCs w:val="24"/>
+        </w:rPr>
+        <w:t>ArrayList</w:t>
+      </w:r>
+      <w:proofErr w:type="spellEnd"/>
+      <w:r>
+        <w:rPr>
+          <w:rFonts w:ascii="Times New Roman" w:hAnsi="Times New Roman" w:cs="Times New Roman"/>
+          <w:i/>
+          <w:iCs/>
+          <w:sz w:val="24"/>
+          <w:szCs w:val="24"/>
+        </w:rPr>
+        <w:t>&lt;String&gt;&gt;</w:t>
       </w:r>
     </w:p>
     <w:p>
@@ -275,7 +288,16 @@
           <w:sz w:val="24"/>
           <w:szCs w:val="24"/>
         </w:rPr>
-        <w:t xml:space="preserve"> % n</w:t>
+        <w:t xml:space="preserve"> % </w:t>
+      </w:r>
+      <w:proofErr w:type="gramStart"/>
+      <w:r>
+        <w:rPr>
+          <w:rFonts w:ascii="Times New Roman" w:hAnsi="Times New Roman" w:cs="Times New Roman"/>
+          <w:sz w:val="24"/>
+          <w:szCs w:val="24"/>
+        </w:rPr>
+        <w:t>n</w:t>
       </w:r>
       <w:r>
         <w:rPr>
@@ -293,6 +315,7 @@
         </w:rPr>
         <w:t xml:space="preserve"> where</w:t>
       </w:r>
+      <w:proofErr w:type="gramEnd"/>
       <w:r>
         <w:rPr>
           <w:rFonts w:ascii="Times New Roman" w:hAnsi="Times New Roman" w:cs="Times New Roman"/>
@@ -429,87 +452,176 @@
           <w:szCs w:val="24"/>
         </w:rPr>
       </w:pPr>
-      <w:r>
-        <w:rPr>
-          <w:rFonts w:ascii="Times New Roman" w:hAnsi="Times New Roman" w:cs="Times New Roman"/>
-          <w:i/>
-          <w:iCs/>
-          <w:sz w:val="24"/>
-          <w:szCs w:val="24"/>
-        </w:rPr>
-        <w:t>insert(</w:t>
-      </w:r>
-      <w:r>
-        <w:rPr>
-          <w:rFonts w:ascii="Times New Roman" w:hAnsi="Times New Roman" w:cs="Times New Roman"/>
-          <w:i/>
-          <w:iCs/>
-          <w:sz w:val="24"/>
-          <w:szCs w:val="24"/>
-        </w:rPr>
-        <w:t>String s</w:t>
-      </w:r>
-      <w:r>
-        <w:rPr>
-          <w:rFonts w:ascii="Times New Roman" w:hAnsi="Times New Roman" w:cs="Times New Roman"/>
-          <w:i/>
-          <w:iCs/>
-          <w:sz w:val="24"/>
-          <w:szCs w:val="24"/>
-        </w:rPr>
-        <w:t>)</w:t>
-      </w:r>
-      <w:r>
-        <w:rPr>
-          <w:rFonts w:ascii="Times New Roman" w:hAnsi="Times New Roman" w:cs="Times New Roman"/>
-          <w:sz w:val="24"/>
-          <w:szCs w:val="24"/>
-        </w:rPr>
-        <w:t xml:space="preserve"> – insert </w:t>
-      </w:r>
-      <w:r>
-        <w:rPr>
-          <w:rFonts w:ascii="Times New Roman" w:hAnsi="Times New Roman" w:cs="Times New Roman"/>
-          <w:sz w:val="24"/>
-          <w:szCs w:val="24"/>
-        </w:rPr>
-        <w:t xml:space="preserve">a new </w:t>
-      </w:r>
-      <w:r>
-        <w:rPr>
-          <w:rFonts w:ascii="Times New Roman" w:hAnsi="Times New Roman" w:cs="Times New Roman"/>
-          <w:sz w:val="24"/>
-          <w:szCs w:val="24"/>
-        </w:rPr>
-        <w:t>element</w:t>
-      </w:r>
-      <w:r>
-        <w:rPr>
-          <w:rFonts w:ascii="Times New Roman" w:hAnsi="Times New Roman" w:cs="Times New Roman"/>
-          <w:sz w:val="24"/>
-          <w:szCs w:val="24"/>
-        </w:rPr>
-        <w:t xml:space="preserve"> to the beginning of the list</w:t>
-      </w:r>
-      <w:r>
-        <w:rPr>
-          <w:rFonts w:ascii="Times New Roman" w:hAnsi="Times New Roman" w:cs="Times New Roman"/>
-          <w:sz w:val="24"/>
-          <w:szCs w:val="24"/>
-        </w:rPr>
-        <w:t xml:space="preserve"> ht</w:t>
-      </w:r>
-      <w:r>
-        <w:rPr>
-          <w:rFonts w:ascii="Times New Roman" w:hAnsi="Times New Roman" w:cs="Times New Roman"/>
-          <w:sz w:val="24"/>
-          <w:szCs w:val="24"/>
-        </w:rPr>
-        <w:t>[h</w:t>
-      </w:r>
-      <w:r>
-        <w:rPr>
-          <w:rFonts w:ascii="Times New Roman" w:hAnsi="Times New Roman" w:cs="Times New Roman"/>
+      <w:proofErr w:type="gramStart"/>
+      <w:r>
+        <w:rPr>
+          <w:rFonts w:ascii="Times New Roman" w:eastAsia="Times New Roman" w:hAnsi="Times New Roman" w:cs="Times New Roman"/>
+          <w:i/>
+          <w:iCs/>
+          <w:sz w:val="24"/>
+          <w:szCs w:val="24"/>
+        </w:rPr>
+        <w:t>add(</w:t>
+      </w:r>
+      <w:proofErr w:type="spellStart"/>
+      <w:proofErr w:type="gramEnd"/>
+      <w:r>
+        <w:rPr>
+          <w:rFonts w:ascii="Times New Roman" w:eastAsia="Times New Roman" w:hAnsi="Times New Roman" w:cs="Times New Roman"/>
+          <w:i/>
+          <w:iCs/>
+          <w:sz w:val="24"/>
+          <w:szCs w:val="24"/>
+        </w:rPr>
+        <w:t>ht</w:t>
+      </w:r>
+      <w:proofErr w:type="spellEnd"/>
+      <w:r>
+        <w:rPr>
+          <w:rFonts w:ascii="Times New Roman" w:eastAsia="Times New Roman" w:hAnsi="Times New Roman" w:cs="Times New Roman"/>
+          <w:i/>
+          <w:iCs/>
+          <w:sz w:val="24"/>
+          <w:szCs w:val="24"/>
+        </w:rPr>
+        <w:t>, value)</w:t>
+      </w:r>
+      <w:r>
+        <w:rPr>
+          <w:rFonts w:ascii="Times New Roman" w:eastAsia="Times New Roman" w:hAnsi="Times New Roman" w:cs="Times New Roman"/>
+          <w:i/>
+          <w:iCs/>
+          <w:sz w:val="24"/>
+          <w:szCs w:val="24"/>
+        </w:rPr>
+        <w:t xml:space="preserve"> </w:t>
+      </w:r>
+      <w:r>
+        <w:rPr>
+          <w:rFonts w:ascii="Times New Roman" w:hAnsi="Times New Roman" w:cs="Times New Roman"/>
+          <w:sz w:val="24"/>
+          <w:szCs w:val="24"/>
+        </w:rPr>
+        <w:t>=&gt; void</w:t>
+      </w:r>
+      <w:r>
+        <w:rPr>
+          <w:rFonts w:ascii="Times New Roman" w:eastAsia="Times New Roman" w:hAnsi="Times New Roman" w:cs="Times New Roman"/>
+          <w:i/>
+          <w:iCs/>
+          <w:sz w:val="24"/>
+          <w:szCs w:val="24"/>
+        </w:rPr>
+        <w:br/>
+      </w:r>
+      <w:proofErr w:type="spellStart"/>
+      <w:r>
+        <w:rPr>
+          <w:rFonts w:ascii="Times New Roman" w:eastAsia="Times New Roman" w:hAnsi="Times New Roman" w:cs="Times New Roman"/>
+          <w:sz w:val="24"/>
+          <w:szCs w:val="24"/>
+        </w:rPr>
+        <w:t>descr</w:t>
+      </w:r>
+      <w:proofErr w:type="spellEnd"/>
+      <w:r>
+        <w:rPr>
+          <w:rFonts w:ascii="Times New Roman" w:eastAsia="Times New Roman" w:hAnsi="Times New Roman" w:cs="Times New Roman"/>
+          <w:sz w:val="24"/>
+          <w:szCs w:val="24"/>
+        </w:rPr>
+        <w:t xml:space="preserve">: adds a new element into the </w:t>
+      </w:r>
+      <w:proofErr w:type="spellStart"/>
+      <w:r>
+        <w:rPr>
+          <w:rFonts w:ascii="Times New Roman" w:eastAsia="Times New Roman" w:hAnsi="Times New Roman" w:cs="Times New Roman"/>
+          <w:sz w:val="24"/>
+          <w:szCs w:val="24"/>
+        </w:rPr>
+        <w:t>ht</w:t>
+      </w:r>
+      <w:proofErr w:type="spellEnd"/>
+      <w:r>
+        <w:rPr>
+          <w:rFonts w:ascii="Times New Roman" w:eastAsia="Times New Roman" w:hAnsi="Times New Roman" w:cs="Times New Roman"/>
+          <w:sz w:val="24"/>
+          <w:szCs w:val="24"/>
+        </w:rPr>
+        <w:t xml:space="preserve">, if not already </w:t>
+      </w:r>
+      <w:r>
+        <w:rPr>
+          <w:rFonts w:ascii="Times New Roman" w:eastAsia="Times New Roman" w:hAnsi="Times New Roman" w:cs="Times New Roman"/>
+          <w:sz w:val="24"/>
+          <w:szCs w:val="24"/>
+        </w:rPr>
+        <w:t>contained</w:t>
+      </w:r>
+      <w:r>
+        <w:rPr>
+          <w:rFonts w:ascii="Times New Roman" w:eastAsia="Times New Roman" w:hAnsi="Times New Roman" w:cs="Times New Roman"/>
+          <w:sz w:val="24"/>
+          <w:szCs w:val="24"/>
+        </w:rPr>
+        <w:br/>
+      </w:r>
+      <w:proofErr w:type="spellStart"/>
+      <w:r>
+        <w:rPr>
+          <w:rFonts w:ascii="Times New Roman" w:eastAsia="Times New Roman" w:hAnsi="Times New Roman" w:cs="Times New Roman"/>
+          <w:sz w:val="24"/>
+          <w:szCs w:val="24"/>
+        </w:rPr>
+        <w:t>precond</w:t>
+      </w:r>
+      <w:proofErr w:type="spellEnd"/>
+      <w:r>
+        <w:rPr>
+          <w:rFonts w:ascii="Times New Roman" w:eastAsia="Times New Roman" w:hAnsi="Times New Roman" w:cs="Times New Roman"/>
+          <w:sz w:val="24"/>
+          <w:szCs w:val="24"/>
+        </w:rPr>
+        <w:t xml:space="preserve">: </w:t>
+      </w:r>
+      <w:proofErr w:type="spellStart"/>
+      <w:r>
+        <w:rPr>
+          <w:rFonts w:ascii="Times New Roman" w:eastAsia="Times New Roman" w:hAnsi="Times New Roman" w:cs="Times New Roman"/>
+          <w:sz w:val="24"/>
+          <w:szCs w:val="24"/>
+        </w:rPr>
+        <w:t>ht</w:t>
+      </w:r>
+      <w:proofErr w:type="spellEnd"/>
+      <w:r>
+        <w:rPr>
+          <w:rFonts w:ascii="Times New Roman" w:eastAsia="Times New Roman" w:hAnsi="Times New Roman" w:cs="Times New Roman"/>
+          <w:sz w:val="24"/>
+          <w:szCs w:val="24"/>
+        </w:rPr>
+        <w:t>:</w:t>
+      </w:r>
+      <w:r>
+        <w:rPr>
+          <w:rFonts w:ascii="Times New Roman" w:eastAsia="Times New Roman" w:hAnsi="Times New Roman" w:cs="Times New Roman"/>
+          <w:sz w:val="24"/>
+          <w:szCs w:val="24"/>
+        </w:rPr>
+        <w:t xml:space="preserve"> </w:t>
+      </w:r>
+      <w:proofErr w:type="spellStart"/>
+      <w:r>
+        <w:rPr>
+          <w:rFonts w:ascii="Times New Roman" w:eastAsia="Times New Roman" w:hAnsi="Times New Roman" w:cs="Times New Roman"/>
+          <w:sz w:val="24"/>
+          <w:szCs w:val="24"/>
+        </w:rPr>
+        <w:t>H</w:t>
+      </w:r>
+      <w:r>
+        <w:rPr>
+          <w:rFonts w:ascii="Times New Roman" w:eastAsia="Times New Roman" w:hAnsi="Times New Roman" w:cs="Times New Roman"/>
           <w:sz w:val="24"/>
           <w:szCs w:val="24"/>
         </w:rPr>
@@ -517,43 +629,157 @@
       </w:r>
       <w:r>
         <w:rPr>
-          <w:rFonts w:ascii="Times New Roman" w:hAnsi="Times New Roman" w:cs="Times New Roman"/>
-          <w:sz w:val="24"/>
-          <w:szCs w:val="24"/>
-        </w:rPr>
-        <w:t>(</w:t>
-      </w:r>
-      <w:r>
-        <w:rPr>
-          <w:rFonts w:ascii="Times New Roman" w:hAnsi="Times New Roman" w:cs="Times New Roman"/>
-          <w:sz w:val="24"/>
-          <w:szCs w:val="24"/>
-        </w:rPr>
-        <w:t>s</w:t>
-      </w:r>
-      <w:r>
-        <w:rPr>
-          <w:rFonts w:ascii="Times New Roman" w:hAnsi="Times New Roman" w:cs="Times New Roman"/>
-          <w:sz w:val="24"/>
-          <w:szCs w:val="24"/>
-        </w:rPr>
-        <w:t>)]</w:t>
-      </w:r>
-      <w:r>
-        <w:rPr>
-          <w:rFonts w:ascii="Times New Roman" w:hAnsi="Times New Roman" w:cs="Times New Roman"/>
-          <w:sz w:val="24"/>
-          <w:szCs w:val="24"/>
-        </w:rPr>
-        <w:t xml:space="preserve"> </w:t>
-      </w:r>
-      <w:r>
-        <w:rPr>
-          <w:rFonts w:ascii="Times New Roman" w:hAnsi="Times New Roman" w:cs="Times New Roman"/>
-          <w:sz w:val="24"/>
-          <w:szCs w:val="24"/>
-        </w:rPr>
-        <w:t>=&gt; void</w:t>
+          <w:rFonts w:ascii="Times New Roman" w:eastAsia="Times New Roman" w:hAnsi="Times New Roman" w:cs="Times New Roman"/>
+          <w:sz w:val="24"/>
+          <w:szCs w:val="24"/>
+        </w:rPr>
+        <w:t>T</w:t>
+      </w:r>
+      <w:r>
+        <w:rPr>
+          <w:rFonts w:ascii="Times New Roman" w:eastAsia="Times New Roman" w:hAnsi="Times New Roman" w:cs="Times New Roman"/>
+          <w:sz w:val="24"/>
+          <w:szCs w:val="24"/>
+        </w:rPr>
+        <w:t>able</w:t>
+      </w:r>
+      <w:proofErr w:type="spellEnd"/>
+      <w:r>
+        <w:rPr>
+          <w:rFonts w:ascii="Times New Roman" w:eastAsia="Times New Roman" w:hAnsi="Times New Roman" w:cs="Times New Roman"/>
+          <w:sz w:val="24"/>
+          <w:szCs w:val="24"/>
+        </w:rPr>
+        <w:t>, value</w:t>
+      </w:r>
+      <w:r>
+        <w:rPr>
+          <w:rFonts w:ascii="Times New Roman" w:eastAsia="Times New Roman" w:hAnsi="Times New Roman" w:cs="Times New Roman"/>
+          <w:sz w:val="24"/>
+          <w:szCs w:val="24"/>
+        </w:rPr>
+        <w:t xml:space="preserve">: </w:t>
+      </w:r>
+      <w:r>
+        <w:rPr>
+          <w:rFonts w:ascii="Times New Roman" w:eastAsia="Times New Roman" w:hAnsi="Times New Roman" w:cs="Times New Roman"/>
+          <w:sz w:val="24"/>
+          <w:szCs w:val="24"/>
+        </w:rPr>
+        <w:t>String</w:t>
+      </w:r>
+      <w:r>
+        <w:rPr>
+          <w:rFonts w:ascii="Times New Roman" w:eastAsia="Times New Roman" w:hAnsi="Times New Roman" w:cs="Times New Roman"/>
+          <w:sz w:val="24"/>
+          <w:szCs w:val="24"/>
+        </w:rPr>
+        <w:br/>
+        <w:t xml:space="preserve">post: </w:t>
+      </w:r>
+      <w:proofErr w:type="spellStart"/>
+      <w:r>
+        <w:rPr>
+          <w:rFonts w:ascii="Times New Roman" w:eastAsia="Times New Roman" w:hAnsi="Times New Roman" w:cs="Times New Roman"/>
+          <w:sz w:val="24"/>
+          <w:szCs w:val="24"/>
+        </w:rPr>
+        <w:t>ht</w:t>
+      </w:r>
+      <w:proofErr w:type="spellEnd"/>
+      <w:r>
+        <w:rPr>
+          <w:rFonts w:ascii="Times New Roman" w:eastAsia="Times New Roman" w:hAnsi="Times New Roman" w:cs="Times New Roman"/>
+          <w:sz w:val="24"/>
+          <w:szCs w:val="24"/>
+        </w:rPr>
+        <w:t xml:space="preserve">' = </w:t>
+      </w:r>
+      <w:proofErr w:type="spellStart"/>
+      <w:r>
+        <w:rPr>
+          <w:rFonts w:ascii="Times New Roman" w:eastAsia="Times New Roman" w:hAnsi="Times New Roman" w:cs="Times New Roman"/>
+          <w:sz w:val="24"/>
+          <w:szCs w:val="24"/>
+        </w:rPr>
+        <w:t>ht</w:t>
+      </w:r>
+      <w:proofErr w:type="spellEnd"/>
+      <w:r>
+        <w:rPr>
+          <w:rFonts w:ascii="Times New Roman" w:eastAsia="Times New Roman" w:hAnsi="Times New Roman" w:cs="Times New Roman"/>
+          <w:sz w:val="24"/>
+          <w:szCs w:val="24"/>
+        </w:rPr>
+        <w:t xml:space="preserve"> U {value}, </w:t>
+      </w:r>
+      <w:proofErr w:type="spellStart"/>
+      <w:r>
+        <w:rPr>
+          <w:rFonts w:ascii="Times New Roman" w:eastAsia="Times New Roman" w:hAnsi="Times New Roman" w:cs="Times New Roman"/>
+          <w:sz w:val="24"/>
+          <w:szCs w:val="24"/>
+        </w:rPr>
+        <w:t>ht</w:t>
+      </w:r>
+      <w:proofErr w:type="spellEnd"/>
+      <w:r>
+        <w:rPr>
+          <w:rFonts w:ascii="Times New Roman" w:eastAsia="Times New Roman" w:hAnsi="Times New Roman" w:cs="Times New Roman"/>
+          <w:sz w:val="24"/>
+          <w:szCs w:val="24"/>
+        </w:rPr>
+        <w:t>'</w:t>
+      </w:r>
+      <w:r>
+        <w:rPr>
+          <w:rFonts w:ascii="Times New Roman" w:eastAsia="Times New Roman" w:hAnsi="Times New Roman" w:cs="Times New Roman"/>
+          <w:sz w:val="24"/>
+          <w:szCs w:val="24"/>
+        </w:rPr>
+        <w:t xml:space="preserve">: </w:t>
+      </w:r>
+      <w:proofErr w:type="spellStart"/>
+      <w:r>
+        <w:rPr>
+          <w:rFonts w:ascii="Times New Roman" w:eastAsia="Times New Roman" w:hAnsi="Times New Roman" w:cs="Times New Roman"/>
+          <w:sz w:val="24"/>
+          <w:szCs w:val="24"/>
+        </w:rPr>
+        <w:t>H</w:t>
+      </w:r>
+      <w:r>
+        <w:rPr>
+          <w:rFonts w:ascii="Times New Roman" w:eastAsia="Times New Roman" w:hAnsi="Times New Roman" w:cs="Times New Roman"/>
+          <w:sz w:val="24"/>
+          <w:szCs w:val="24"/>
+        </w:rPr>
+        <w:t>ash</w:t>
+      </w:r>
+      <w:r>
+        <w:rPr>
+          <w:rFonts w:ascii="Times New Roman" w:eastAsia="Times New Roman" w:hAnsi="Times New Roman" w:cs="Times New Roman"/>
+          <w:sz w:val="24"/>
+          <w:szCs w:val="24"/>
+        </w:rPr>
+        <w:t>T</w:t>
+      </w:r>
+      <w:r>
+        <w:rPr>
+          <w:rFonts w:ascii="Times New Roman" w:eastAsia="Times New Roman" w:hAnsi="Times New Roman" w:cs="Times New Roman"/>
+          <w:sz w:val="24"/>
+          <w:szCs w:val="24"/>
+        </w:rPr>
+        <w:t>able</w:t>
+      </w:r>
+      <w:proofErr w:type="spellEnd"/>
+      <w:r>
+        <w:rPr>
+          <w:rFonts w:ascii="Times New Roman" w:eastAsia="Times New Roman" w:hAnsi="Times New Roman" w:cs="Times New Roman"/>
+          <w:sz w:val="24"/>
+          <w:szCs w:val="24"/>
+        </w:rPr>
+        <w:br/>
       </w:r>
     </w:p>
     <w:p>
@@ -563,98 +789,321 @@
           <w:ilvl w:val="1"/>
           <w:numId w:val="2"/>
         </w:numPr>
-        <w:rPr>
-          <w:rFonts w:ascii="Times New Roman" w:hAnsi="Times New Roman" w:cs="Times New Roman"/>
-          <w:sz w:val="24"/>
-          <w:szCs w:val="24"/>
-        </w:rPr>
-      </w:pPr>
-      <w:r>
-        <w:rPr>
-          <w:rFonts w:ascii="Times New Roman" w:hAnsi="Times New Roman" w:cs="Times New Roman"/>
-          <w:i/>
-          <w:iCs/>
-          <w:sz w:val="24"/>
-          <w:szCs w:val="24"/>
-        </w:rPr>
-        <w:t>search(</w:t>
-      </w:r>
-      <w:r>
-        <w:rPr>
-          <w:rFonts w:ascii="Times New Roman" w:hAnsi="Times New Roman" w:cs="Times New Roman"/>
-          <w:i/>
-          <w:iCs/>
-          <w:sz w:val="24"/>
-          <w:szCs w:val="24"/>
-        </w:rPr>
-        <w:t xml:space="preserve">int </w:t>
-      </w:r>
-      <w:r>
-        <w:rPr>
-          <w:rFonts w:ascii="Times New Roman" w:hAnsi="Times New Roman" w:cs="Times New Roman"/>
-          <w:i/>
-          <w:iCs/>
-          <w:sz w:val="24"/>
-          <w:szCs w:val="24"/>
-        </w:rPr>
-        <w:t>k)</w:t>
-      </w:r>
-      <w:r>
-        <w:rPr>
-          <w:rFonts w:ascii="Times New Roman" w:hAnsi="Times New Roman" w:cs="Times New Roman"/>
-          <w:sz w:val="24"/>
-          <w:szCs w:val="24"/>
-        </w:rPr>
-        <w:t xml:space="preserve"> </w:t>
-      </w:r>
-      <w:r>
-        <w:rPr>
-          <w:rFonts w:ascii="Times New Roman" w:hAnsi="Times New Roman" w:cs="Times New Roman"/>
-          <w:sz w:val="24"/>
-          <w:szCs w:val="24"/>
-        </w:rPr>
-        <w:t>–</w:t>
-      </w:r>
-      <w:r>
-        <w:rPr>
-          <w:rFonts w:ascii="Times New Roman" w:hAnsi="Times New Roman" w:cs="Times New Roman"/>
-          <w:sz w:val="24"/>
-          <w:szCs w:val="24"/>
-        </w:rPr>
-        <w:t xml:space="preserve"> </w:t>
-      </w:r>
-      <w:r>
-        <w:rPr>
-          <w:rFonts w:ascii="Times New Roman" w:hAnsi="Times New Roman" w:cs="Times New Roman"/>
-          <w:sz w:val="24"/>
-          <w:szCs w:val="24"/>
-        </w:rPr>
-        <w:t>return</w:t>
-      </w:r>
-      <w:r>
-        <w:rPr>
-          <w:rFonts w:ascii="Times New Roman" w:hAnsi="Times New Roman" w:cs="Times New Roman"/>
-          <w:sz w:val="24"/>
-          <w:szCs w:val="24"/>
-        </w:rPr>
-        <w:t>s</w:t>
-      </w:r>
-      <w:r>
-        <w:rPr>
-          <w:rFonts w:ascii="Times New Roman" w:hAnsi="Times New Roman" w:cs="Times New Roman"/>
-          <w:sz w:val="24"/>
-          <w:szCs w:val="24"/>
-        </w:rPr>
-        <w:t xml:space="preserve"> the list associated with key k | null</w:t>
-      </w:r>
-      <w:r>
-        <w:rPr>
-          <w:rFonts w:ascii="Times New Roman" w:hAnsi="Times New Roman" w:cs="Times New Roman"/>
-          <w:sz w:val="24"/>
-          <w:szCs w:val="24"/>
-        </w:rPr>
-        <w:t xml:space="preserve"> =&gt; ArrayList[String]</w:t>
-      </w:r>
+        <w:spacing w:after="0" w:line="240" w:lineRule="auto"/>
+        <w:rPr>
+          <w:rFonts w:ascii="Times New Roman" w:eastAsia="Times New Roman" w:hAnsi="Times New Roman" w:cs="Times New Roman"/>
+          <w:sz w:val="24"/>
+          <w:szCs w:val="24"/>
+        </w:rPr>
+      </w:pPr>
+      <w:proofErr w:type="spellStart"/>
+      <w:proofErr w:type="gramStart"/>
+      <w:r>
+        <w:rPr>
+          <w:rFonts w:ascii="Times New Roman" w:eastAsia="Times New Roman" w:hAnsi="Times New Roman" w:cs="Times New Roman"/>
+          <w:i/>
+          <w:iCs/>
+          <w:sz w:val="24"/>
+          <w:szCs w:val="24"/>
+        </w:rPr>
+        <w:t>getId</w:t>
+      </w:r>
+      <w:proofErr w:type="spellEnd"/>
+      <w:r>
+        <w:rPr>
+          <w:rFonts w:ascii="Times New Roman" w:eastAsia="Times New Roman" w:hAnsi="Times New Roman" w:cs="Times New Roman"/>
+          <w:i/>
+          <w:iCs/>
+          <w:sz w:val="24"/>
+          <w:szCs w:val="24"/>
+        </w:rPr>
+        <w:t>(</w:t>
+      </w:r>
+      <w:proofErr w:type="spellStart"/>
+      <w:proofErr w:type="gramEnd"/>
+      <w:r>
+        <w:rPr>
+          <w:rFonts w:ascii="Times New Roman" w:eastAsia="Times New Roman" w:hAnsi="Times New Roman" w:cs="Times New Roman"/>
+          <w:i/>
+          <w:iCs/>
+          <w:sz w:val="24"/>
+          <w:szCs w:val="24"/>
+        </w:rPr>
+        <w:t>ht</w:t>
+      </w:r>
+      <w:proofErr w:type="spellEnd"/>
+      <w:r>
+        <w:rPr>
+          <w:rFonts w:ascii="Times New Roman" w:eastAsia="Times New Roman" w:hAnsi="Times New Roman" w:cs="Times New Roman"/>
+          <w:i/>
+          <w:iCs/>
+          <w:sz w:val="24"/>
+          <w:szCs w:val="24"/>
+        </w:rPr>
+        <w:t>, value)</w:t>
+      </w:r>
+      <w:r>
+        <w:rPr>
+          <w:rFonts w:ascii="Times New Roman" w:eastAsia="Times New Roman" w:hAnsi="Times New Roman" w:cs="Times New Roman"/>
+          <w:i/>
+          <w:iCs/>
+          <w:sz w:val="24"/>
+          <w:szCs w:val="24"/>
+        </w:rPr>
+        <w:t xml:space="preserve"> =&gt; </w:t>
+      </w:r>
+      <w:proofErr w:type="spellStart"/>
+      <w:r>
+        <w:rPr>
+          <w:rFonts w:ascii="Times New Roman" w:hAnsi="Times New Roman" w:cs="Times New Roman"/>
+          <w:sz w:val="24"/>
+          <w:szCs w:val="24"/>
+        </w:rPr>
+        <w:t>ArrayList</w:t>
+      </w:r>
+      <w:proofErr w:type="spellEnd"/>
+      <w:r>
+        <w:rPr>
+          <w:rFonts w:ascii="Times New Roman" w:hAnsi="Times New Roman" w:cs="Times New Roman"/>
+          <w:sz w:val="24"/>
+          <w:szCs w:val="24"/>
+        </w:rPr>
+        <w:t>[</w:t>
+      </w:r>
+      <w:r>
+        <w:rPr>
+          <w:rFonts w:ascii="Times New Roman" w:hAnsi="Times New Roman" w:cs="Times New Roman"/>
+          <w:sz w:val="24"/>
+          <w:szCs w:val="24"/>
+        </w:rPr>
+        <w:t>int</w:t>
+      </w:r>
+      <w:r>
+        <w:rPr>
+          <w:rFonts w:ascii="Times New Roman" w:hAnsi="Times New Roman" w:cs="Times New Roman"/>
+          <w:sz w:val="24"/>
+          <w:szCs w:val="24"/>
+        </w:rPr>
+        <w:t>]</w:t>
+      </w:r>
+      <w:r>
+        <w:rPr>
+          <w:rFonts w:ascii="Times New Roman" w:eastAsia="Times New Roman" w:hAnsi="Times New Roman" w:cs="Times New Roman"/>
+          <w:sz w:val="24"/>
+          <w:szCs w:val="24"/>
+        </w:rPr>
+        <w:br/>
+      </w:r>
+      <w:proofErr w:type="spellStart"/>
+      <w:r>
+        <w:rPr>
+          <w:rFonts w:ascii="Times New Roman" w:eastAsia="Times New Roman" w:hAnsi="Times New Roman" w:cs="Times New Roman"/>
+          <w:sz w:val="24"/>
+          <w:szCs w:val="24"/>
+        </w:rPr>
+        <w:t>descr</w:t>
+      </w:r>
+      <w:proofErr w:type="spellEnd"/>
+      <w:r>
+        <w:rPr>
+          <w:rFonts w:ascii="Times New Roman" w:eastAsia="Times New Roman" w:hAnsi="Times New Roman" w:cs="Times New Roman"/>
+          <w:sz w:val="24"/>
+          <w:szCs w:val="24"/>
+        </w:rPr>
+        <w:t xml:space="preserve">: </w:t>
+      </w:r>
+      <w:r>
+        <w:rPr>
+          <w:rFonts w:ascii="Times New Roman" w:eastAsia="Times New Roman" w:hAnsi="Times New Roman" w:cs="Times New Roman"/>
+          <w:sz w:val="24"/>
+          <w:szCs w:val="24"/>
+        </w:rPr>
+        <w:t>returns the key of the value is at and the index at which the value is in the array at the key</w:t>
+      </w:r>
+      <w:r>
+        <w:rPr>
+          <w:rFonts w:ascii="Times New Roman" w:eastAsia="Times New Roman" w:hAnsi="Times New Roman" w:cs="Times New Roman"/>
+          <w:sz w:val="24"/>
+          <w:szCs w:val="24"/>
+        </w:rPr>
+        <w:br/>
+      </w:r>
+      <w:proofErr w:type="spellStart"/>
+      <w:r>
+        <w:rPr>
+          <w:rFonts w:ascii="Times New Roman" w:eastAsia="Times New Roman" w:hAnsi="Times New Roman" w:cs="Times New Roman"/>
+          <w:sz w:val="24"/>
+          <w:szCs w:val="24"/>
+        </w:rPr>
+        <w:t>precond</w:t>
+      </w:r>
+      <w:proofErr w:type="spellEnd"/>
+      <w:r>
+        <w:rPr>
+          <w:rFonts w:ascii="Times New Roman" w:eastAsia="Times New Roman" w:hAnsi="Times New Roman" w:cs="Times New Roman"/>
+          <w:sz w:val="24"/>
+          <w:szCs w:val="24"/>
+        </w:rPr>
+        <w:t xml:space="preserve">: </w:t>
+      </w:r>
+      <w:proofErr w:type="spellStart"/>
+      <w:r>
+        <w:rPr>
+          <w:rFonts w:ascii="Times New Roman" w:eastAsia="Times New Roman" w:hAnsi="Times New Roman" w:cs="Times New Roman"/>
+          <w:sz w:val="24"/>
+          <w:szCs w:val="24"/>
+        </w:rPr>
+        <w:t>ht</w:t>
+      </w:r>
+      <w:proofErr w:type="spellEnd"/>
+      <w:r>
+        <w:rPr>
+          <w:rFonts w:ascii="Times New Roman" w:eastAsia="Times New Roman" w:hAnsi="Times New Roman" w:cs="Times New Roman"/>
+          <w:sz w:val="24"/>
+          <w:szCs w:val="24"/>
+        </w:rPr>
+        <w:t xml:space="preserve">: </w:t>
+      </w:r>
+      <w:proofErr w:type="spellStart"/>
+      <w:r>
+        <w:rPr>
+          <w:rFonts w:ascii="Times New Roman" w:eastAsia="Times New Roman" w:hAnsi="Times New Roman" w:cs="Times New Roman"/>
+          <w:sz w:val="24"/>
+          <w:szCs w:val="24"/>
+        </w:rPr>
+        <w:t>H</w:t>
+      </w:r>
+      <w:r>
+        <w:rPr>
+          <w:rFonts w:ascii="Times New Roman" w:eastAsia="Times New Roman" w:hAnsi="Times New Roman" w:cs="Times New Roman"/>
+          <w:sz w:val="24"/>
+          <w:szCs w:val="24"/>
+        </w:rPr>
+        <w:t>ash</w:t>
+      </w:r>
+      <w:r>
+        <w:rPr>
+          <w:rFonts w:ascii="Times New Roman" w:eastAsia="Times New Roman" w:hAnsi="Times New Roman" w:cs="Times New Roman"/>
+          <w:sz w:val="24"/>
+          <w:szCs w:val="24"/>
+        </w:rPr>
+        <w:t>T</w:t>
+      </w:r>
+      <w:r>
+        <w:rPr>
+          <w:rFonts w:ascii="Times New Roman" w:eastAsia="Times New Roman" w:hAnsi="Times New Roman" w:cs="Times New Roman"/>
+          <w:sz w:val="24"/>
+          <w:szCs w:val="24"/>
+        </w:rPr>
+        <w:t>able</w:t>
+      </w:r>
+      <w:proofErr w:type="spellEnd"/>
+      <w:r>
+        <w:rPr>
+          <w:rFonts w:ascii="Times New Roman" w:eastAsia="Times New Roman" w:hAnsi="Times New Roman" w:cs="Times New Roman"/>
+          <w:sz w:val="24"/>
+          <w:szCs w:val="24"/>
+        </w:rPr>
+        <w:t>, value</w:t>
+      </w:r>
+      <w:r>
+        <w:rPr>
+          <w:rFonts w:ascii="Times New Roman" w:eastAsia="Times New Roman" w:hAnsi="Times New Roman" w:cs="Times New Roman"/>
+          <w:sz w:val="24"/>
+          <w:szCs w:val="24"/>
+        </w:rPr>
+        <w:t>:</w:t>
+      </w:r>
+      <w:r>
+        <w:rPr>
+          <w:rFonts w:ascii="Times New Roman" w:eastAsia="Times New Roman" w:hAnsi="Times New Roman" w:cs="Times New Roman"/>
+          <w:sz w:val="24"/>
+          <w:szCs w:val="24"/>
+        </w:rPr>
+        <w:t xml:space="preserve"> String</w:t>
+      </w:r>
+      <w:r>
+        <w:rPr>
+          <w:rFonts w:ascii="Times New Roman" w:eastAsia="Times New Roman" w:hAnsi="Times New Roman" w:cs="Times New Roman"/>
+          <w:sz w:val="24"/>
+          <w:szCs w:val="24"/>
+        </w:rPr>
+        <w:br/>
+      </w:r>
+      <w:proofErr w:type="spellStart"/>
+      <w:r>
+        <w:rPr>
+          <w:rFonts w:ascii="Times New Roman" w:eastAsia="Times New Roman" w:hAnsi="Times New Roman" w:cs="Times New Roman"/>
+          <w:sz w:val="24"/>
+          <w:szCs w:val="24"/>
+        </w:rPr>
+        <w:t>postcond</w:t>
+      </w:r>
+      <w:proofErr w:type="spellEnd"/>
+      <w:r>
+        <w:rPr>
+          <w:rFonts w:ascii="Times New Roman" w:eastAsia="Times New Roman" w:hAnsi="Times New Roman" w:cs="Times New Roman"/>
+          <w:sz w:val="24"/>
+          <w:szCs w:val="24"/>
+        </w:rPr>
+        <w:t xml:space="preserve">: [hash(value), </w:t>
+      </w:r>
+      <w:proofErr w:type="spellStart"/>
+      <w:r>
+        <w:rPr>
+          <w:rFonts w:ascii="Times New Roman" w:eastAsia="Times New Roman" w:hAnsi="Times New Roman" w:cs="Times New Roman"/>
+          <w:sz w:val="24"/>
+          <w:szCs w:val="24"/>
+        </w:rPr>
+        <w:t>ht</w:t>
+      </w:r>
+      <w:proofErr w:type="spellEnd"/>
+      <w:r>
+        <w:rPr>
+          <w:rFonts w:ascii="Times New Roman" w:eastAsia="Times New Roman" w:hAnsi="Times New Roman" w:cs="Times New Roman"/>
+          <w:sz w:val="24"/>
+          <w:szCs w:val="24"/>
+        </w:rPr>
+        <w:t xml:space="preserve">[hash(value)].index(value)], if value is in </w:t>
+      </w:r>
+      <w:proofErr w:type="spellStart"/>
+      <w:r>
+        <w:rPr>
+          <w:rFonts w:ascii="Times New Roman" w:eastAsia="Times New Roman" w:hAnsi="Times New Roman" w:cs="Times New Roman"/>
+          <w:sz w:val="24"/>
+          <w:szCs w:val="24"/>
+        </w:rPr>
+        <w:t>ht</w:t>
+      </w:r>
+      <w:proofErr w:type="spellEnd"/>
+      <w:r>
+        <w:rPr>
+          <w:rFonts w:ascii="Times New Roman" w:eastAsia="Times New Roman" w:hAnsi="Times New Roman" w:cs="Times New Roman"/>
+          <w:sz w:val="24"/>
+          <w:szCs w:val="24"/>
+        </w:rPr>
+        <w:t xml:space="preserve">; </w:t>
+      </w:r>
+      <w:r>
+        <w:rPr>
+          <w:rFonts w:ascii="Times New Roman" w:eastAsia="Times New Roman" w:hAnsi="Times New Roman" w:cs="Times New Roman"/>
+          <w:sz w:val="24"/>
+          <w:szCs w:val="24"/>
+        </w:rPr>
+        <w:t>null, otherwise</w:t>
+      </w:r>
+    </w:p>
+    <w:p>
+      <w:pPr>
+        <w:pStyle w:val="ListParagraph"/>
+        <w:spacing w:after="0" w:line="240" w:lineRule="auto"/>
+        <w:ind w:left="1440"/>
+        <w:rPr>
+          <w:rFonts w:ascii="Times New Roman" w:eastAsia="Times New Roman" w:hAnsi="Times New Roman" w:cs="Times New Roman"/>
+          <w:sz w:val="24"/>
+          <w:szCs w:val="24"/>
+        </w:rPr>
+      </w:pPr>
     </w:p>
     <w:p>
       <w:pPr>
@@ -663,42 +1112,627 @@
           <w:ilvl w:val="1"/>
           <w:numId w:val="2"/>
         </w:numPr>
-        <w:rPr>
-          <w:rFonts w:ascii="Times New Roman" w:hAnsi="Times New Roman" w:cs="Times New Roman"/>
-          <w:sz w:val="24"/>
-          <w:szCs w:val="24"/>
-        </w:rPr>
-      </w:pPr>
-      <w:r>
-        <w:rPr>
-          <w:rFonts w:ascii="Times New Roman" w:hAnsi="Times New Roman" w:cs="Times New Roman"/>
-          <w:i/>
-          <w:iCs/>
-          <w:sz w:val="24"/>
-          <w:szCs w:val="24"/>
-        </w:rPr>
-        <w:t xml:space="preserve">getId(String s) </w:t>
-      </w:r>
-      <w:r>
-        <w:rPr>
-          <w:rFonts w:ascii="Times New Roman" w:hAnsi="Times New Roman" w:cs="Times New Roman"/>
-          <w:sz w:val="24"/>
-          <w:szCs w:val="24"/>
-        </w:rPr>
-        <w:t>– returns they key and the position the element is in the list ht[key]</w:t>
-      </w:r>
-      <w:r>
-        <w:rPr>
-          <w:rFonts w:ascii="Times New Roman" w:hAnsi="Times New Roman" w:cs="Times New Roman"/>
-          <w:sz w:val="24"/>
-          <w:szCs w:val="24"/>
-        </w:rPr>
-        <w:t xml:space="preserve"> =&gt; [int, int]</w:t>
+        <w:spacing w:after="0" w:line="240" w:lineRule="auto"/>
+        <w:rPr>
+          <w:rFonts w:ascii="Times New Roman" w:eastAsia="Times New Roman" w:hAnsi="Times New Roman" w:cs="Times New Roman"/>
+          <w:sz w:val="24"/>
+          <w:szCs w:val="24"/>
+        </w:rPr>
+      </w:pPr>
+      <w:proofErr w:type="gramStart"/>
+      <w:r>
+        <w:rPr>
+          <w:rFonts w:ascii="Times New Roman" w:eastAsia="Times New Roman" w:hAnsi="Times New Roman" w:cs="Times New Roman"/>
+          <w:i/>
+          <w:iCs/>
+          <w:sz w:val="24"/>
+          <w:szCs w:val="24"/>
+        </w:rPr>
+        <w:t>search</w:t>
+      </w:r>
+      <w:r>
+        <w:rPr>
+          <w:rFonts w:ascii="Times New Roman" w:eastAsia="Times New Roman" w:hAnsi="Times New Roman" w:cs="Times New Roman"/>
+          <w:i/>
+          <w:iCs/>
+          <w:sz w:val="24"/>
+          <w:szCs w:val="24"/>
+        </w:rPr>
+        <w:t>(</w:t>
+      </w:r>
+      <w:proofErr w:type="spellStart"/>
+      <w:proofErr w:type="gramEnd"/>
+      <w:r>
+        <w:rPr>
+          <w:rFonts w:ascii="Times New Roman" w:eastAsia="Times New Roman" w:hAnsi="Times New Roman" w:cs="Times New Roman"/>
+          <w:i/>
+          <w:iCs/>
+          <w:sz w:val="24"/>
+          <w:szCs w:val="24"/>
+        </w:rPr>
+        <w:t>ht</w:t>
+      </w:r>
+      <w:proofErr w:type="spellEnd"/>
+      <w:r>
+        <w:rPr>
+          <w:rFonts w:ascii="Times New Roman" w:eastAsia="Times New Roman" w:hAnsi="Times New Roman" w:cs="Times New Roman"/>
+          <w:i/>
+          <w:iCs/>
+          <w:sz w:val="24"/>
+          <w:szCs w:val="24"/>
+        </w:rPr>
+        <w:t xml:space="preserve">, </w:t>
+      </w:r>
+      <w:r>
+        <w:rPr>
+          <w:rFonts w:ascii="Times New Roman" w:eastAsia="Times New Roman" w:hAnsi="Times New Roman" w:cs="Times New Roman"/>
+          <w:i/>
+          <w:iCs/>
+          <w:sz w:val="24"/>
+          <w:szCs w:val="24"/>
+        </w:rPr>
+        <w:t>key</w:t>
+      </w:r>
+      <w:r>
+        <w:rPr>
+          <w:rFonts w:ascii="Times New Roman" w:eastAsia="Times New Roman" w:hAnsi="Times New Roman" w:cs="Times New Roman"/>
+          <w:i/>
+          <w:iCs/>
+          <w:sz w:val="24"/>
+          <w:szCs w:val="24"/>
+        </w:rPr>
+        <w:t>)</w:t>
+      </w:r>
+      <w:r>
+        <w:rPr>
+          <w:rFonts w:ascii="Times New Roman" w:eastAsia="Times New Roman" w:hAnsi="Times New Roman" w:cs="Times New Roman"/>
+          <w:sz w:val="24"/>
+          <w:szCs w:val="24"/>
+        </w:rPr>
+        <w:t xml:space="preserve"> </w:t>
+      </w:r>
+      <w:r>
+        <w:rPr>
+          <w:rFonts w:ascii="Times New Roman" w:eastAsia="Times New Roman" w:hAnsi="Times New Roman" w:cs="Times New Roman"/>
+          <w:sz w:val="24"/>
+          <w:szCs w:val="24"/>
+        </w:rPr>
+        <w:t>=&gt;</w:t>
+      </w:r>
+      <w:r>
+        <w:rPr>
+          <w:rFonts w:ascii="Times New Roman" w:hAnsi="Times New Roman" w:cs="Times New Roman"/>
+          <w:sz w:val="24"/>
+          <w:szCs w:val="24"/>
+        </w:rPr>
+        <w:t xml:space="preserve"> </w:t>
+      </w:r>
+      <w:proofErr w:type="spellStart"/>
+      <w:r>
+        <w:rPr>
+          <w:rFonts w:ascii="Times New Roman" w:hAnsi="Times New Roman" w:cs="Times New Roman"/>
+          <w:sz w:val="24"/>
+          <w:szCs w:val="24"/>
+        </w:rPr>
+        <w:t>ArrayList</w:t>
+      </w:r>
+      <w:proofErr w:type="spellEnd"/>
+      <w:r>
+        <w:rPr>
+          <w:rFonts w:ascii="Times New Roman" w:hAnsi="Times New Roman" w:cs="Times New Roman"/>
+          <w:sz w:val="24"/>
+          <w:szCs w:val="24"/>
+        </w:rPr>
+        <w:t>[String]</w:t>
+      </w:r>
+      <w:r>
+        <w:rPr>
+          <w:rFonts w:ascii="Times New Roman" w:eastAsia="Times New Roman" w:hAnsi="Times New Roman" w:cs="Times New Roman"/>
+          <w:sz w:val="24"/>
+          <w:szCs w:val="24"/>
+        </w:rPr>
+        <w:br/>
+      </w:r>
+      <w:proofErr w:type="spellStart"/>
+      <w:r>
+        <w:rPr>
+          <w:rFonts w:ascii="Times New Roman" w:eastAsia="Times New Roman" w:hAnsi="Times New Roman" w:cs="Times New Roman"/>
+          <w:sz w:val="24"/>
+          <w:szCs w:val="24"/>
+        </w:rPr>
+        <w:t>descr</w:t>
+      </w:r>
+      <w:proofErr w:type="spellEnd"/>
+      <w:r>
+        <w:rPr>
+          <w:rFonts w:ascii="Times New Roman" w:eastAsia="Times New Roman" w:hAnsi="Times New Roman" w:cs="Times New Roman"/>
+          <w:sz w:val="24"/>
+          <w:szCs w:val="24"/>
+        </w:rPr>
+        <w:t xml:space="preserve">: returns the </w:t>
+      </w:r>
+      <w:r>
+        <w:rPr>
+          <w:rFonts w:ascii="Times New Roman" w:eastAsia="Times New Roman" w:hAnsi="Times New Roman" w:cs="Times New Roman"/>
+          <w:sz w:val="24"/>
+          <w:szCs w:val="24"/>
+        </w:rPr>
+        <w:t xml:space="preserve">array </w:t>
+      </w:r>
+      <w:proofErr w:type="spellStart"/>
+      <w:r>
+        <w:rPr>
+          <w:rFonts w:ascii="Times New Roman" w:eastAsia="Times New Roman" w:hAnsi="Times New Roman" w:cs="Times New Roman"/>
+          <w:sz w:val="24"/>
+          <w:szCs w:val="24"/>
+        </w:rPr>
+        <w:t>assolciated</w:t>
+      </w:r>
+      <w:proofErr w:type="spellEnd"/>
+      <w:r>
+        <w:rPr>
+          <w:rFonts w:ascii="Times New Roman" w:eastAsia="Times New Roman" w:hAnsi="Times New Roman" w:cs="Times New Roman"/>
+          <w:sz w:val="24"/>
+          <w:szCs w:val="24"/>
+        </w:rPr>
+        <w:t xml:space="preserve"> with the key from </w:t>
+      </w:r>
+      <w:proofErr w:type="spellStart"/>
+      <w:r>
+        <w:rPr>
+          <w:rFonts w:ascii="Times New Roman" w:eastAsia="Times New Roman" w:hAnsi="Times New Roman" w:cs="Times New Roman"/>
+          <w:sz w:val="24"/>
+          <w:szCs w:val="24"/>
+        </w:rPr>
+        <w:t>ht</w:t>
+      </w:r>
+      <w:proofErr w:type="spellEnd"/>
+    </w:p>
+    <w:p>
+      <w:pPr>
+        <w:pStyle w:val="ListParagraph"/>
+        <w:spacing w:after="0" w:line="240" w:lineRule="auto"/>
+        <w:ind w:left="1440"/>
+        <w:rPr>
+          <w:rFonts w:ascii="Times New Roman" w:eastAsia="Times New Roman" w:hAnsi="Times New Roman" w:cs="Times New Roman"/>
+          <w:sz w:val="24"/>
+          <w:szCs w:val="24"/>
+        </w:rPr>
+      </w:pPr>
+      <w:proofErr w:type="spellStart"/>
+      <w:r>
+        <w:rPr>
+          <w:rFonts w:ascii="Times New Roman" w:eastAsia="Times New Roman" w:hAnsi="Times New Roman" w:cs="Times New Roman"/>
+          <w:sz w:val="24"/>
+          <w:szCs w:val="24"/>
+        </w:rPr>
+        <w:t>precond</w:t>
+      </w:r>
+      <w:proofErr w:type="spellEnd"/>
+      <w:r>
+        <w:rPr>
+          <w:rFonts w:ascii="Times New Roman" w:eastAsia="Times New Roman" w:hAnsi="Times New Roman" w:cs="Times New Roman"/>
+          <w:sz w:val="24"/>
+          <w:szCs w:val="24"/>
+        </w:rPr>
+        <w:t xml:space="preserve">: </w:t>
+      </w:r>
+      <w:proofErr w:type="spellStart"/>
+      <w:r>
+        <w:rPr>
+          <w:rFonts w:ascii="Times New Roman" w:eastAsia="Times New Roman" w:hAnsi="Times New Roman" w:cs="Times New Roman"/>
+          <w:sz w:val="24"/>
+          <w:szCs w:val="24"/>
+        </w:rPr>
+        <w:t>ht</w:t>
+      </w:r>
+      <w:proofErr w:type="spellEnd"/>
+      <w:r>
+        <w:rPr>
+          <w:rFonts w:ascii="Times New Roman" w:eastAsia="Times New Roman" w:hAnsi="Times New Roman" w:cs="Times New Roman"/>
+          <w:sz w:val="24"/>
+          <w:szCs w:val="24"/>
+        </w:rPr>
+        <w:t xml:space="preserve">: </w:t>
+      </w:r>
+      <w:proofErr w:type="spellStart"/>
+      <w:r>
+        <w:rPr>
+          <w:rFonts w:ascii="Times New Roman" w:eastAsia="Times New Roman" w:hAnsi="Times New Roman" w:cs="Times New Roman"/>
+          <w:sz w:val="24"/>
+          <w:szCs w:val="24"/>
+        </w:rPr>
+        <w:t>HashTable</w:t>
+      </w:r>
+      <w:proofErr w:type="spellEnd"/>
+      <w:r>
+        <w:rPr>
+          <w:rFonts w:ascii="Times New Roman" w:eastAsia="Times New Roman" w:hAnsi="Times New Roman" w:cs="Times New Roman"/>
+          <w:sz w:val="24"/>
+          <w:szCs w:val="24"/>
+        </w:rPr>
+        <w:t xml:space="preserve">, </w:t>
+      </w:r>
+      <w:r>
+        <w:rPr>
+          <w:rFonts w:ascii="Times New Roman" w:eastAsia="Times New Roman" w:hAnsi="Times New Roman" w:cs="Times New Roman"/>
+          <w:sz w:val="24"/>
+          <w:szCs w:val="24"/>
+        </w:rPr>
+        <w:t>key</w:t>
+      </w:r>
+      <w:r>
+        <w:rPr>
+          <w:rFonts w:ascii="Times New Roman" w:eastAsia="Times New Roman" w:hAnsi="Times New Roman" w:cs="Times New Roman"/>
+          <w:sz w:val="24"/>
+          <w:szCs w:val="24"/>
+        </w:rPr>
+        <w:t xml:space="preserve">: </w:t>
+      </w:r>
+      <w:r>
+        <w:rPr>
+          <w:rFonts w:ascii="Times New Roman" w:eastAsia="Times New Roman" w:hAnsi="Times New Roman" w:cs="Times New Roman"/>
+          <w:sz w:val="24"/>
+          <w:szCs w:val="24"/>
+        </w:rPr>
+        <w:t>int</w:t>
+      </w:r>
+      <w:r>
+        <w:rPr>
+          <w:rFonts w:ascii="Times New Roman" w:eastAsia="Times New Roman" w:hAnsi="Times New Roman" w:cs="Times New Roman"/>
+          <w:sz w:val="24"/>
+          <w:szCs w:val="24"/>
+        </w:rPr>
+        <w:br/>
+      </w:r>
+      <w:proofErr w:type="spellStart"/>
+      <w:r>
+        <w:rPr>
+          <w:rFonts w:ascii="Times New Roman" w:eastAsia="Times New Roman" w:hAnsi="Times New Roman" w:cs="Times New Roman"/>
+          <w:sz w:val="24"/>
+          <w:szCs w:val="24"/>
+        </w:rPr>
+        <w:t>postcond</w:t>
+      </w:r>
+      <w:proofErr w:type="spellEnd"/>
+      <w:r>
+        <w:rPr>
+          <w:rFonts w:ascii="Times New Roman" w:eastAsia="Times New Roman" w:hAnsi="Times New Roman" w:cs="Times New Roman"/>
+          <w:sz w:val="24"/>
+          <w:szCs w:val="24"/>
+        </w:rPr>
+        <w:t xml:space="preserve">: </w:t>
+      </w:r>
+      <w:proofErr w:type="spellStart"/>
+      <w:r>
+        <w:rPr>
+          <w:rFonts w:ascii="Times New Roman" w:eastAsia="Times New Roman" w:hAnsi="Times New Roman" w:cs="Times New Roman"/>
+          <w:sz w:val="24"/>
+          <w:szCs w:val="24"/>
+        </w:rPr>
+        <w:t>ht</w:t>
+      </w:r>
+      <w:proofErr w:type="spellEnd"/>
+      <w:r>
+        <w:rPr>
+          <w:rFonts w:ascii="Times New Roman" w:eastAsia="Times New Roman" w:hAnsi="Times New Roman" w:cs="Times New Roman"/>
+          <w:sz w:val="24"/>
+          <w:szCs w:val="24"/>
+        </w:rPr>
+        <w:t xml:space="preserve">[hash(value)], if value is in </w:t>
+      </w:r>
+      <w:proofErr w:type="spellStart"/>
+      <w:r>
+        <w:rPr>
+          <w:rFonts w:ascii="Times New Roman" w:eastAsia="Times New Roman" w:hAnsi="Times New Roman" w:cs="Times New Roman"/>
+          <w:sz w:val="24"/>
+          <w:szCs w:val="24"/>
+        </w:rPr>
+        <w:t>ht</w:t>
+      </w:r>
+      <w:proofErr w:type="spellEnd"/>
+      <w:r>
+        <w:rPr>
+          <w:rFonts w:ascii="Times New Roman" w:eastAsia="Times New Roman" w:hAnsi="Times New Roman" w:cs="Times New Roman"/>
+          <w:sz w:val="24"/>
+          <w:szCs w:val="24"/>
+        </w:rPr>
+        <w:t>; null, otherwise</w:t>
+      </w:r>
+      <w:r>
+        <w:rPr>
+          <w:rFonts w:ascii="Times New Roman" w:eastAsia="Times New Roman" w:hAnsi="Times New Roman" w:cs="Times New Roman"/>
+          <w:sz w:val="24"/>
+          <w:szCs w:val="24"/>
+        </w:rPr>
+        <w:t xml:space="preserve"> </w:t>
+      </w:r>
+    </w:p>
+    <w:p>
+      <w:pPr>
+        <w:pStyle w:val="ListParagraph"/>
+        <w:spacing w:after="0" w:line="240" w:lineRule="auto"/>
+        <w:ind w:left="1440"/>
+        <w:rPr>
+          <w:rFonts w:ascii="Segoe UI" w:eastAsia="Times New Roman" w:hAnsi="Segoe UI" w:cs="Segoe UI"/>
+          <w:sz w:val="21"/>
+          <w:szCs w:val="21"/>
+        </w:rPr>
+      </w:pPr>
+    </w:p>
+    <w:p>
+      <w:pPr>
+        <w:pStyle w:val="ListParagraph"/>
+        <w:numPr>
+          <w:ilvl w:val="1"/>
+          <w:numId w:val="2"/>
+        </w:numPr>
+        <w:spacing w:after="0" w:line="240" w:lineRule="auto"/>
+        <w:rPr>
+          <w:rFonts w:ascii="Segoe UI" w:eastAsia="Times New Roman" w:hAnsi="Segoe UI" w:cs="Segoe UI"/>
+          <w:i/>
+          <w:iCs/>
+          <w:sz w:val="21"/>
+          <w:szCs w:val="21"/>
+        </w:rPr>
+      </w:pPr>
+      <w:r>
+        <w:rPr>
+          <w:rFonts w:ascii="Segoe UI" w:eastAsia="Times New Roman" w:hAnsi="Segoe UI" w:cs="Segoe UI"/>
+          <w:i/>
+          <w:iCs/>
+          <w:sz w:val="21"/>
+          <w:szCs w:val="21"/>
+        </w:rPr>
+        <w:t>hash(</w:t>
+      </w:r>
+      <w:r>
+        <w:rPr>
+          <w:rFonts w:ascii="Segoe UI" w:eastAsia="Times New Roman" w:hAnsi="Segoe UI" w:cs="Segoe UI"/>
+          <w:i/>
+          <w:iCs/>
+          <w:sz w:val="21"/>
+          <w:szCs w:val="21"/>
+        </w:rPr>
+        <w:t>value</w:t>
+      </w:r>
+      <w:r>
+        <w:rPr>
+          <w:rFonts w:ascii="Segoe UI" w:eastAsia="Times New Roman" w:hAnsi="Segoe UI" w:cs="Segoe UI"/>
+          <w:i/>
+          <w:iCs/>
+          <w:sz w:val="21"/>
+          <w:szCs w:val="21"/>
+        </w:rPr>
+        <w:t>)</w:t>
+      </w:r>
+      <w:r>
+        <w:rPr>
+          <w:rFonts w:ascii="Segoe UI" w:eastAsia="Times New Roman" w:hAnsi="Segoe UI" w:cs="Segoe UI"/>
+          <w:i/>
+          <w:iCs/>
+          <w:sz w:val="21"/>
+          <w:szCs w:val="21"/>
+        </w:rPr>
+        <w:t xml:space="preserve"> </w:t>
+      </w:r>
+      <w:r>
+        <w:rPr>
+          <w:rFonts w:ascii="Segoe UI" w:eastAsia="Times New Roman" w:hAnsi="Segoe UI" w:cs="Segoe UI"/>
+          <w:sz w:val="21"/>
+          <w:szCs w:val="21"/>
+        </w:rPr>
+        <w:t>=&gt; int</w:t>
+      </w:r>
+    </w:p>
+    <w:p>
+      <w:pPr>
+        <w:pStyle w:val="ListParagraph"/>
+        <w:spacing w:after="0" w:line="240" w:lineRule="auto"/>
+        <w:ind w:left="1440"/>
+        <w:rPr>
+          <w:rFonts w:ascii="Times New Roman" w:eastAsia="Times New Roman" w:hAnsi="Times New Roman" w:cs="Times New Roman"/>
+          <w:sz w:val="24"/>
+          <w:szCs w:val="24"/>
+        </w:rPr>
+      </w:pPr>
+      <w:proofErr w:type="spellStart"/>
+      <w:r>
+        <w:rPr>
+          <w:rFonts w:ascii="Times New Roman" w:eastAsia="Times New Roman" w:hAnsi="Times New Roman" w:cs="Times New Roman"/>
+          <w:sz w:val="24"/>
+          <w:szCs w:val="24"/>
+        </w:rPr>
+        <w:t>descr</w:t>
+      </w:r>
+      <w:proofErr w:type="spellEnd"/>
+      <w:r>
+        <w:rPr>
+          <w:rFonts w:ascii="Times New Roman" w:eastAsia="Times New Roman" w:hAnsi="Times New Roman" w:cs="Times New Roman"/>
+          <w:sz w:val="24"/>
+          <w:szCs w:val="24"/>
+        </w:rPr>
+        <w:t xml:space="preserve">: returns the </w:t>
+      </w:r>
+      <w:r>
+        <w:rPr>
+          <w:rFonts w:ascii="Times New Roman" w:eastAsia="Times New Roman" w:hAnsi="Times New Roman" w:cs="Times New Roman"/>
+          <w:sz w:val="24"/>
+          <w:szCs w:val="24"/>
+        </w:rPr>
+        <w:t>hash value of the value</w:t>
+      </w:r>
+    </w:p>
+    <w:p>
+      <w:pPr>
+        <w:pStyle w:val="ListParagraph"/>
+        <w:spacing w:after="0" w:line="240" w:lineRule="auto"/>
+        <w:ind w:left="1440"/>
+        <w:rPr>
+          <w:rFonts w:ascii="Times New Roman" w:eastAsia="Times New Roman" w:hAnsi="Times New Roman" w:cs="Times New Roman"/>
+          <w:sz w:val="24"/>
+          <w:szCs w:val="24"/>
+        </w:rPr>
+      </w:pPr>
+      <w:proofErr w:type="spellStart"/>
+      <w:r>
+        <w:rPr>
+          <w:rFonts w:ascii="Times New Roman" w:eastAsia="Times New Roman" w:hAnsi="Times New Roman" w:cs="Times New Roman"/>
+          <w:sz w:val="24"/>
+          <w:szCs w:val="24"/>
+        </w:rPr>
+        <w:t>precond</w:t>
+      </w:r>
+      <w:proofErr w:type="spellEnd"/>
+      <w:r>
+        <w:rPr>
+          <w:rFonts w:ascii="Times New Roman" w:eastAsia="Times New Roman" w:hAnsi="Times New Roman" w:cs="Times New Roman"/>
+          <w:sz w:val="24"/>
+          <w:szCs w:val="24"/>
+        </w:rPr>
+        <w:t xml:space="preserve">: </w:t>
+      </w:r>
+      <w:r>
+        <w:rPr>
+          <w:rFonts w:ascii="Times New Roman" w:eastAsia="Times New Roman" w:hAnsi="Times New Roman" w:cs="Times New Roman"/>
+          <w:sz w:val="24"/>
+          <w:szCs w:val="24"/>
+        </w:rPr>
+        <w:t>value</w:t>
+      </w:r>
+      <w:r>
+        <w:rPr>
+          <w:rFonts w:ascii="Times New Roman" w:eastAsia="Times New Roman" w:hAnsi="Times New Roman" w:cs="Times New Roman"/>
+          <w:sz w:val="24"/>
+          <w:szCs w:val="24"/>
+        </w:rPr>
+        <w:t xml:space="preserve">: </w:t>
+      </w:r>
+      <w:r>
+        <w:rPr>
+          <w:rFonts w:ascii="Times New Roman" w:eastAsia="Times New Roman" w:hAnsi="Times New Roman" w:cs="Times New Roman"/>
+          <w:sz w:val="24"/>
+          <w:szCs w:val="24"/>
+        </w:rPr>
+        <w:t>String</w:t>
+      </w:r>
+      <w:r>
+        <w:rPr>
+          <w:rFonts w:ascii="Times New Roman" w:eastAsia="Times New Roman" w:hAnsi="Times New Roman" w:cs="Times New Roman"/>
+          <w:sz w:val="24"/>
+          <w:szCs w:val="24"/>
+        </w:rPr>
+        <w:br/>
+      </w:r>
+      <w:proofErr w:type="spellStart"/>
+      <w:r>
+        <w:rPr>
+          <w:rFonts w:ascii="Times New Roman" w:eastAsia="Times New Roman" w:hAnsi="Times New Roman" w:cs="Times New Roman"/>
+          <w:sz w:val="24"/>
+          <w:szCs w:val="24"/>
+        </w:rPr>
+        <w:t>postcond</w:t>
+      </w:r>
+      <w:proofErr w:type="spellEnd"/>
+      <w:r>
+        <w:rPr>
+          <w:rFonts w:ascii="Times New Roman" w:eastAsia="Times New Roman" w:hAnsi="Times New Roman" w:cs="Times New Roman"/>
+          <w:sz w:val="24"/>
+          <w:szCs w:val="24"/>
+        </w:rPr>
+        <w:t xml:space="preserve">: </w:t>
+      </w:r>
+      <w:proofErr w:type="spellStart"/>
+      <w:r>
+        <w:rPr>
+          <w:rFonts w:ascii="Times New Roman" w:eastAsia="Times New Roman" w:hAnsi="Times New Roman" w:cs="Times New Roman"/>
+          <w:sz w:val="24"/>
+          <w:szCs w:val="24"/>
+        </w:rPr>
+        <w:t>hashvalue</w:t>
+      </w:r>
+      <w:proofErr w:type="spellEnd"/>
+      <w:r>
+        <w:rPr>
+          <w:rFonts w:ascii="Times New Roman" w:eastAsia="Times New Roman" w:hAnsi="Times New Roman" w:cs="Times New Roman"/>
+          <w:sz w:val="24"/>
+          <w:szCs w:val="24"/>
+        </w:rPr>
+        <w:t xml:space="preserve"> </w:t>
+      </w:r>
+    </w:p>
+    <w:p>
+      <w:pPr>
+        <w:pStyle w:val="ListParagraph"/>
+        <w:spacing w:after="0" w:line="240" w:lineRule="auto"/>
+        <w:ind w:left="1440"/>
+        <w:rPr>
+          <w:rFonts w:ascii="Times New Roman" w:hAnsi="Times New Roman" w:cs="Times New Roman"/>
+          <w:sz w:val="24"/>
+          <w:szCs w:val="24"/>
+        </w:rPr>
+      </w:pPr>
+      <w:r>
+        <w:rPr>
+          <w:rFonts w:ascii="Times New Roman" w:hAnsi="Times New Roman" w:cs="Times New Roman"/>
+          <w:noProof/>
+          <w:sz w:val="24"/>
+          <w:szCs w:val="24"/>
+        </w:rPr>
+        <w:drawing>
+          <wp:anchor distT="0" distB="0" distL="114300" distR="114300" simplePos="0" relativeHeight="251658240" behindDoc="0" locked="0" layoutInCell="1" allowOverlap="1" wp14:anchorId="2DA9E7D4" wp14:editId="714E55C5">
+            <wp:simplePos x="0" y="0"/>
+            <wp:positionH relativeFrom="column">
+              <wp:posOffset>727710</wp:posOffset>
+            </wp:positionH>
+            <wp:positionV relativeFrom="paragraph">
+              <wp:posOffset>430530</wp:posOffset>
+            </wp:positionV>
+            <wp:extent cx="4569636" cy="2707640"/>
+            <wp:effectExtent l="0" t="0" r="2540" b="0"/>
+            <wp:wrapSquare wrapText="bothSides"/>
+            <wp:docPr id="2" name="Picture 2"/>
+            <wp:cNvGraphicFramePr>
+              <a:graphicFrameLocks xmlns:a="http://schemas.openxmlformats.org/drawingml/2006/main" noChangeAspect="1"/>
+            </wp:cNvGraphicFramePr>
+            <a:graphic xmlns:a="http://schemas.openxmlformats.org/drawingml/2006/main">
+              <a:graphicData uri="http://schemas.openxmlformats.org/drawingml/2006/picture">
+                <pic:pic xmlns:pic="http://schemas.openxmlformats.org/drawingml/2006/picture">
+                  <pic:nvPicPr>
+                    <pic:cNvPr id="2" name="Picture 2"/>
+                    <pic:cNvPicPr/>
+                  </pic:nvPicPr>
+                  <pic:blipFill>
+                    <a:blip r:embed="rId5" cstate="print">
+                      <a:extLst>
+                        <a:ext uri="{28A0092B-C50C-407E-A947-70E740481C1C}">
+                          <a14:useLocalDpi xmlns:a14="http://schemas.microsoft.com/office/drawing/2010/main" val="0"/>
+                        </a:ext>
+                      </a:extLst>
+                    </a:blip>
+                    <a:stretch>
+                      <a:fillRect/>
+                    </a:stretch>
+                  </pic:blipFill>
+                  <pic:spPr>
+                    <a:xfrm>
+                      <a:off x="0" y="0"/>
+                      <a:ext cx="4569636" cy="2707640"/>
+                    </a:xfrm>
+                    <a:prstGeom prst="rect">
+                      <a:avLst/>
+                    </a:prstGeom>
+                  </pic:spPr>
+                </pic:pic>
+              </a:graphicData>
+            </a:graphic>
+          </wp:anchor>
+        </w:drawing>
       </w:r>
     </w:p>
     <w:sectPr>
       <w:pgSz w:w="12240" w:h="15840"/>
-      <w:pgMar w:top="1440" w:right="990" w:bottom="1440" w:left="630" w:header="720" w:footer="720" w:gutter="0"/>
+      <w:pgMar w:top="450" w:right="990" w:bottom="180" w:left="630" w:header="720" w:footer="720" w:gutter="0"/>
       <w:cols w:space="720"/>
       <w:docGrid w:linePitch="360"/>
     </w:sectPr>
@@ -736,7 +1770,7 @@
         <w:rFonts w:ascii="Courier New" w:hAnsi="Courier New" w:cs="Courier New" w:hint="default"/>
       </w:rPr>
     </w:lvl>
-    <w:lvl w:ilvl="2" w:tplc="04090005" w:tentative="1">
+    <w:lvl w:ilvl="2" w:tplc="04090005">
       <w:start w:val="1"/>
       <w:numFmt w:val="bullet"/>
       <w:lvlText w:val=""/>
@@ -824,7 +1858,7 @@
   <w:abstractNum w:abstractNumId="1" w15:restartNumberingAfterBreak="0">
     <w:nsid w:val="1C0E6B15"/>
     <w:multiLevelType w:val="hybridMultilevel"/>
-    <w:tmpl w:val="8A427A86"/>
+    <w:tmpl w:val="1B74B902"/>
     <w:lvl w:ilvl="0" w:tplc="04090001">
       <w:start w:val="1"/>
       <w:numFmt w:val="bullet"/>
